--- a/Questions.docx
+++ b/Questions.docx
@@ -141,36 +141,6 @@
           <w:szCs w:val="24"/>
           <w14:ligatures w14:val="none"/>
         </w:rPr>
-        <w:t>Determine the average number of items per order for the top 5 most ordered products</w:t>
-      </w:r>
-    </w:p>
-    <w:p>
-      <w:pPr>
-        <w:pStyle w:val="ListParagraph"/>
-        <w:numPr>
-          <w:ilvl w:val="0"/>
-          <w:numId w:val="19"/>
-        </w:numPr>
-        <w:shd w:val="clear" w:color="auto" w:fill="F7F7F7"/>
-        <w:spacing w:before="100" w:beforeAutospacing="1" w:after="100" w:afterAutospacing="1" w:line="240" w:lineRule="auto"/>
-        <w:rPr>
-          <w:rFonts w:ascii="Roboto" w:eastAsia="Times New Roman" w:hAnsi="Roboto" w:cs="Times New Roman"/>
-          <w:color w:val="111111"/>
-          <w:kern w:val="0"/>
-          <w:sz w:val="24"/>
-          <w:szCs w:val="24"/>
-          <w14:ligatures w14:val="none"/>
-        </w:rPr>
-      </w:pPr>
-      <w:r>
-        <w:rPr>
-          <w:rFonts w:ascii="Roboto" w:eastAsia="Times New Roman" w:hAnsi="Roboto" w:cs="Times New Roman"/>
-          <w:color w:val="111111"/>
-          <w:kern w:val="0"/>
-          <w:sz w:val="24"/>
-          <w:szCs w:val="24"/>
-          <w14:ligatures w14:val="none"/>
-        </w:rPr>
         <w:t>Calculate the total revenue per category for the current year</w:t>
       </w:r>
     </w:p>
@@ -753,34 +723,34 @@
           <w:szCs w:val="24"/>
           <w14:ligatures w14:val="none"/>
         </w:rPr>
+        <w:t>Devise a RIGHT JOIN to display all shipping information, including orders that have not been shipped.</w:t>
+      </w:r>
+    </w:p>
+    <w:p>
+      <w:pPr>
+        <w:pStyle w:val="ListParagraph"/>
+        <w:numPr>
+          <w:ilvl w:val="0"/>
+          <w:numId w:val="22"/>
+        </w:numPr>
+        <w:spacing w:before="100" w:beforeAutospacing="1" w:after="100" w:afterAutospacing="1" w:line="240" w:lineRule="auto"/>
+        <w:rPr>
+          <w:rFonts w:ascii="Times New Roman" w:eastAsia="Times New Roman" w:hAnsi="Times New Roman" w:cs="Times New Roman"/>
+          <w:kern w:val="0"/>
+          <w:sz w:val="24"/>
+          <w:szCs w:val="24"/>
+          <w14:ligatures w14:val="none"/>
+        </w:rPr>
+      </w:pPr>
+      <w:r>
+        <w:rPr>
+          <w:rFonts w:ascii="Times New Roman" w:eastAsia="Times New Roman" w:hAnsi="Times New Roman" w:cs="Times New Roman"/>
+          <w:kern w:val="0"/>
+          <w:sz w:val="24"/>
+          <w:szCs w:val="24"/>
+          <w14:ligatures w14:val="none"/>
+        </w:rPr>
         <w:lastRenderedPageBreak/>
-        <w:t>Devise a RIGHT JOIN to display all shipping information, including orders that have not been shipped.</w:t>
-      </w:r>
-    </w:p>
-    <w:p>
-      <w:pPr>
-        <w:pStyle w:val="ListParagraph"/>
-        <w:numPr>
-          <w:ilvl w:val="0"/>
-          <w:numId w:val="22"/>
-        </w:numPr>
-        <w:spacing w:before="100" w:beforeAutospacing="1" w:after="100" w:afterAutospacing="1" w:line="240" w:lineRule="auto"/>
-        <w:rPr>
-          <w:rFonts w:ascii="Times New Roman" w:eastAsia="Times New Roman" w:hAnsi="Times New Roman" w:cs="Times New Roman"/>
-          <w:kern w:val="0"/>
-          <w:sz w:val="24"/>
-          <w:szCs w:val="24"/>
-          <w14:ligatures w14:val="none"/>
-        </w:rPr>
-      </w:pPr>
-      <w:r>
-        <w:rPr>
-          <w:rFonts w:ascii="Times New Roman" w:eastAsia="Times New Roman" w:hAnsi="Times New Roman" w:cs="Times New Roman"/>
-          <w:kern w:val="0"/>
-          <w:sz w:val="24"/>
-          <w:szCs w:val="24"/>
-          <w14:ligatures w14:val="none"/>
-        </w:rPr>
         <w:t>Implement a FULL OUTER JOIN to gather all customer, order, and payment data, highlighting any missing links.</w:t>
       </w:r>
     </w:p>
@@ -1396,33 +1366,33 @@
           <w:szCs w:val="24"/>
           <w14:ligatures w14:val="none"/>
         </w:rPr>
+        <w:t>Construct a query to display the seller who has the most products listed in the database without using GROUP BY or LIMIT.</w:t>
+      </w:r>
+    </w:p>
+    <w:p>
+      <w:pPr>
+        <w:numPr>
+          <w:ilvl w:val="0"/>
+          <w:numId w:val="23"/>
+        </w:numPr>
+        <w:spacing w:before="100" w:beforeAutospacing="1" w:after="100" w:afterAutospacing="1" w:line="240" w:lineRule="auto"/>
+        <w:rPr>
+          <w:rFonts w:ascii="Times New Roman" w:eastAsia="Times New Roman" w:hAnsi="Times New Roman" w:cs="Times New Roman"/>
+          <w:kern w:val="0"/>
+          <w:sz w:val="24"/>
+          <w:szCs w:val="24"/>
+          <w14:ligatures w14:val="none"/>
+        </w:rPr>
+      </w:pPr>
+      <w:r>
+        <w:rPr>
+          <w:rFonts w:ascii="Times New Roman" w:eastAsia="Times New Roman" w:hAnsi="Times New Roman" w:cs="Times New Roman"/>
+          <w:kern w:val="0"/>
+          <w:sz w:val="24"/>
+          <w:szCs w:val="24"/>
+          <w14:ligatures w14:val="none"/>
+        </w:rPr>
         <w:lastRenderedPageBreak/>
-        <w:t>Construct a query to display the seller who has the most products listed in the database without using GROUP BY or LIMIT.</w:t>
-      </w:r>
-    </w:p>
-    <w:p>
-      <w:pPr>
-        <w:numPr>
-          <w:ilvl w:val="0"/>
-          <w:numId w:val="23"/>
-        </w:numPr>
-        <w:spacing w:before="100" w:beforeAutospacing="1" w:after="100" w:afterAutospacing="1" w:line="240" w:lineRule="auto"/>
-        <w:rPr>
-          <w:rFonts w:ascii="Times New Roman" w:eastAsia="Times New Roman" w:hAnsi="Times New Roman" w:cs="Times New Roman"/>
-          <w:kern w:val="0"/>
-          <w:sz w:val="24"/>
-          <w:szCs w:val="24"/>
-          <w14:ligatures w14:val="none"/>
-        </w:rPr>
-      </w:pPr>
-      <w:r>
-        <w:rPr>
-          <w:rFonts w:ascii="Times New Roman" w:eastAsia="Times New Roman" w:hAnsi="Times New Roman" w:cs="Times New Roman"/>
-          <w:kern w:val="0"/>
-          <w:sz w:val="24"/>
-          <w:szCs w:val="24"/>
-          <w14:ligatures w14:val="none"/>
-        </w:rPr>
         <w:t>Formulate a query to find all customers whose total order amount is greater than the average total order amount of all customers.</w:t>
       </w:r>
     </w:p>
@@ -1768,7 +1738,33 @@
           <w:szCs w:val="24"/>
           <w14:ligatures w14:val="none"/>
         </w:rPr>
-        <w:t>Window Functions(60-70)</w:t>
+        <w:t xml:space="preserve">Window </w:t>
+      </w:r>
+      <w:proofErr w:type="gramStart"/>
+      <w:r>
+        <w:rPr>
+          <w:rFonts w:ascii="Sitka Small" w:eastAsia="Times New Roman" w:hAnsi="Sitka Small" w:cs="Times New Roman"/>
+          <w:b/>
+          <w:bCs/>
+          <w:kern w:val="0"/>
+          <w:sz w:val="24"/>
+          <w:szCs w:val="24"/>
+          <w14:ligatures w14:val="none"/>
+        </w:rPr>
+        <w:t>Functions(</w:t>
+      </w:r>
+      <w:proofErr w:type="gramEnd"/>
+      <w:r>
+        <w:rPr>
+          <w:rFonts w:ascii="Sitka Small" w:eastAsia="Times New Roman" w:hAnsi="Sitka Small" w:cs="Times New Roman"/>
+          <w:b/>
+          <w:bCs/>
+          <w:kern w:val="0"/>
+          <w:sz w:val="24"/>
+          <w:szCs w:val="24"/>
+          <w14:ligatures w14:val="none"/>
+        </w:rPr>
+        <w:t>60-70)</w:t>
       </w:r>
     </w:p>
     <w:p>
@@ -1976,33 +1972,33 @@
           <w:szCs w:val="24"/>
           <w14:ligatures w14:val="none"/>
         </w:rPr>
+        <w:t>Construct a query to calculate the cumulative distribution of product sales over time using a window function.</w:t>
+      </w:r>
+    </w:p>
+    <w:p>
+      <w:pPr>
+        <w:numPr>
+          <w:ilvl w:val="0"/>
+          <w:numId w:val="25"/>
+        </w:numPr>
+        <w:spacing w:before="100" w:beforeAutospacing="1" w:after="100" w:afterAutospacing="1" w:line="240" w:lineRule="auto"/>
+        <w:rPr>
+          <w:rFonts w:ascii="Times New Roman" w:eastAsia="Times New Roman" w:hAnsi="Times New Roman" w:cs="Times New Roman"/>
+          <w:kern w:val="0"/>
+          <w:sz w:val="24"/>
+          <w:szCs w:val="24"/>
+          <w14:ligatures w14:val="none"/>
+        </w:rPr>
+      </w:pPr>
+      <w:r>
+        <w:rPr>
+          <w:rFonts w:ascii="Times New Roman" w:eastAsia="Times New Roman" w:hAnsi="Times New Roman" w:cs="Times New Roman"/>
+          <w:kern w:val="0"/>
+          <w:sz w:val="24"/>
+          <w:szCs w:val="24"/>
+          <w14:ligatures w14:val="none"/>
+        </w:rPr>
         <w:lastRenderedPageBreak/>
-        <w:t>Construct a query to calculate the cumulative distribution of product sales over time using a window function.</w:t>
-      </w:r>
-    </w:p>
-    <w:p>
-      <w:pPr>
-        <w:numPr>
-          <w:ilvl w:val="0"/>
-          <w:numId w:val="25"/>
-        </w:numPr>
-        <w:spacing w:before="100" w:beforeAutospacing="1" w:after="100" w:afterAutospacing="1" w:line="240" w:lineRule="auto"/>
-        <w:rPr>
-          <w:rFonts w:ascii="Times New Roman" w:eastAsia="Times New Roman" w:hAnsi="Times New Roman" w:cs="Times New Roman"/>
-          <w:kern w:val="0"/>
-          <w:sz w:val="24"/>
-          <w:szCs w:val="24"/>
-          <w14:ligatures w14:val="none"/>
-        </w:rPr>
-      </w:pPr>
-      <w:r>
-        <w:rPr>
-          <w:rFonts w:ascii="Times New Roman" w:eastAsia="Times New Roman" w:hAnsi="Times New Roman" w:cs="Times New Roman"/>
-          <w:kern w:val="0"/>
-          <w:sz w:val="24"/>
-          <w:szCs w:val="24"/>
-          <w14:ligatures w14:val="none"/>
-        </w:rPr>
         <w:t>Formulate a query that uses a window function to assign a percentile rank to each order based on the total order amount within each year.</w:t>
       </w:r>
     </w:p>
@@ -2370,7 +2366,29 @@
           <w:szCs w:val="24"/>
           <w14:ligatures w14:val="none"/>
         </w:rPr>
-        <w:t>Write a stored procedure that creates a temporary view of the top 10 customers by total spend and then uses that view to update a loyalty status column in the customers table.</w:t>
+        <w:t xml:space="preserve">Write a stored procedure that creates a temporary view of the top 10 customers by total spend and then uses that view to update a loyalty status column in the </w:t>
+      </w:r>
+      <w:proofErr w:type="gramStart"/>
+      <w:r>
+        <w:rPr>
+          <w:rFonts w:ascii="Times New Roman" w:eastAsia="Times New Roman" w:hAnsi="Times New Roman" w:cs="Times New Roman"/>
+          <w:kern w:val="0"/>
+          <w:sz w:val="24"/>
+          <w:szCs w:val="24"/>
+          <w14:ligatures w14:val="none"/>
+        </w:rPr>
+        <w:t>customers</w:t>
+      </w:r>
+      <w:proofErr w:type="gramEnd"/>
+      <w:r>
+        <w:rPr>
+          <w:rFonts w:ascii="Times New Roman" w:eastAsia="Times New Roman" w:hAnsi="Times New Roman" w:cs="Times New Roman"/>
+          <w:kern w:val="0"/>
+          <w:sz w:val="24"/>
+          <w:szCs w:val="24"/>
+          <w14:ligatures w14:val="none"/>
+        </w:rPr>
+        <w:t xml:space="preserve"> table.</w:t>
       </w:r>
     </w:p>
     <w:p>
@@ -2504,7 +2522,33 @@
           <w14:ligatures w14:val="none"/>
         </w:rPr>
         <w:lastRenderedPageBreak/>
-        <w:t>SQL Functions(85-90)</w:t>
+        <w:t xml:space="preserve">SQL </w:t>
+      </w:r>
+      <w:proofErr w:type="gramStart"/>
+      <w:r>
+        <w:rPr>
+          <w:rFonts w:ascii="Sitka Small" w:eastAsia="Times New Roman" w:hAnsi="Sitka Small" w:cs="Times New Roman"/>
+          <w:b/>
+          <w:bCs/>
+          <w:kern w:val="0"/>
+          <w:sz w:val="24"/>
+          <w:szCs w:val="24"/>
+          <w14:ligatures w14:val="none"/>
+        </w:rPr>
+        <w:t>Functions(</w:t>
+      </w:r>
+      <w:proofErr w:type="gramEnd"/>
+      <w:r>
+        <w:rPr>
+          <w:rFonts w:ascii="Sitka Small" w:eastAsia="Times New Roman" w:hAnsi="Sitka Small" w:cs="Times New Roman"/>
+          <w:b/>
+          <w:bCs/>
+          <w:kern w:val="0"/>
+          <w:sz w:val="24"/>
+          <w:szCs w:val="24"/>
+          <w14:ligatures w14:val="none"/>
+        </w:rPr>
+        <w:t>85-90)</w:t>
       </w:r>
     </w:p>
     <w:p>

--- a/Questions.docx
+++ b/Questions.docx
@@ -324,6 +324,19 @@
     <w:p>
       <w:pPr>
         <w:pStyle w:val="ListParagraph"/>
+        <w:spacing w:before="100" w:beforeAutospacing="1" w:after="100" w:afterAutospacing="1" w:line="240" w:lineRule="auto"/>
+        <w:rPr>
+          <w:rFonts w:ascii="Times New Roman" w:eastAsia="Times New Roman" w:hAnsi="Times New Roman" w:cs="Times New Roman"/>
+          <w:kern w:val="0"/>
+          <w:sz w:val="24"/>
+          <w:szCs w:val="24"/>
+          <w14:ligatures w14:val="none"/>
+        </w:rPr>
+      </w:pPr>
+    </w:p>
+    <w:p>
+      <w:pPr>
+        <w:pStyle w:val="ListParagraph"/>
         <w:numPr>
           <w:ilvl w:val="0"/>
           <w:numId w:val="22"/>
@@ -345,7 +358,7 @@
           <w:szCs w:val="24"/>
           <w14:ligatures w14:val="none"/>
         </w:rPr>
-        <w:t>Write a query using an INNER JOIN to find products that have never been ordered.</w:t>
+        <w:t>Formulate a multi-table INNER JOIN to find customers who have placed orders but have not left reviews.</w:t>
       </w:r>
     </w:p>
     <w:p>
@@ -372,7 +385,7 @@
           <w:szCs w:val="24"/>
           <w14:ligatures w14:val="none"/>
         </w:rPr>
-        <w:t>Use a LEFT JOIN to determine which customers have never made a payment.</w:t>
+        <w:t>Employ a LEFT JOIN to retrieve all sellers who have never listed a product.</w:t>
       </w:r>
     </w:p>
     <w:p>
@@ -399,7 +412,7 @@
           <w:szCs w:val="24"/>
           <w14:ligatures w14:val="none"/>
         </w:rPr>
-        <w:t>Create a RIGHT JOIN query to list all orders that do not have corresponding shipment information.</w:t>
+        <w:t>Devise a RIGHT JOIN to display all geolocations that have never been associated with a customer address.</w:t>
       </w:r>
     </w:p>
     <w:p>
@@ -426,7 +439,7 @@
           <w:szCs w:val="24"/>
           <w14:ligatures w14:val="none"/>
         </w:rPr>
-        <w:t>Construct a FULL OUTER JOIN to identify products and their categories, including those without a category.</w:t>
+        <w:t>Implement a FULL OUTER JOIN to show all payment transactions and the corresponding order details, including any mismatches.</w:t>
       </w:r>
     </w:p>
     <w:p>
@@ -453,7 +466,7 @@
           <w:szCs w:val="24"/>
           <w14:ligatures w14:val="none"/>
         </w:rPr>
-        <w:t>Formulate a multi-table INNER JOIN to find customers who have placed orders but have not left reviews.</w:t>
+        <w:t>Generate an INNER JOIN query to correlate customer orders with payments, excluding orders with no payments.</w:t>
       </w:r>
     </w:p>
     <w:p>
@@ -480,7 +493,7 @@
           <w:szCs w:val="24"/>
           <w14:ligatures w14:val="none"/>
         </w:rPr>
-        <w:t>Employ a LEFT JOIN to retrieve all sellers who have never listed a product.</w:t>
+        <w:t>Use a LEFT JOIN to find all products that have been listed but never featured in any order.</w:t>
       </w:r>
     </w:p>
     <w:p>
@@ -507,7 +520,7 @@
           <w:szCs w:val="24"/>
           <w14:ligatures w14:val="none"/>
         </w:rPr>
-        <w:t>Devise a RIGHT JOIN to display all geolocations that have never been associated with a customer address.</w:t>
+        <w:t>Create a RIGHT JOIN query to list customers with their last order details, including customers with no orders.</w:t>
       </w:r>
     </w:p>
     <w:p>
@@ -534,7 +547,7 @@
           <w:szCs w:val="24"/>
           <w14:ligatures w14:val="none"/>
         </w:rPr>
-        <w:t>Implement a FULL OUTER JOIN to show all payment transactions and the corresponding order details, including any mismatches.</w:t>
+        <w:t>Construct a FULL OUTER JOIN to compare order items and reviews, showing all possible combinations.</w:t>
       </w:r>
     </w:p>
     <w:p>
@@ -561,7 +574,7 @@
           <w:szCs w:val="24"/>
           <w14:ligatures w14:val="none"/>
         </w:rPr>
-        <w:t>Generate an INNER JOIN query to correlate customer orders with payments, excluding orders with no payments.</w:t>
+        <w:t>Formulate a complex INNER JOIN involving orders, customers, and payments to find discrepancies in payment records.</w:t>
       </w:r>
     </w:p>
     <w:p>
@@ -588,7 +601,7 @@
           <w:szCs w:val="24"/>
           <w14:ligatures w14:val="none"/>
         </w:rPr>
-        <w:t>Use a LEFT JOIN to find all products that have been listed but never featured in any order.</w:t>
+        <w:t>Employ a LEFT JOIN to match order reviews with customer data, including reviews with anonymous users.</w:t>
       </w:r>
     </w:p>
     <w:p>
@@ -615,7 +628,7 @@
           <w:szCs w:val="24"/>
           <w14:ligatures w14:val="none"/>
         </w:rPr>
-        <w:t>Create a RIGHT JOIN query to list customers with their last order details, including customers with no orders.</w:t>
+        <w:t>Devise a RIGHT JOIN to display all shipping information, including orders that have not been shipped.</w:t>
       </w:r>
     </w:p>
     <w:p>
@@ -642,7 +655,7 @@
           <w:szCs w:val="24"/>
           <w14:ligatures w14:val="none"/>
         </w:rPr>
-        <w:t>Construct a FULL OUTER JOIN to compare order items and reviews, showing all possible combinations.</w:t>
+        <w:t>Implement a FULL OUTER JOIN to gather all customer, order, and payment data, highlighting any missing links.</w:t>
       </w:r>
     </w:p>
     <w:p>
@@ -669,7 +682,7 @@
           <w:szCs w:val="24"/>
           <w14:ligatures w14:val="none"/>
         </w:rPr>
-        <w:t>Formulate a complex INNER JOIN involving orders, customers, and payments to find discrepancies in payment records.</w:t>
+        <w:t>Generate an INNER JOIN query to associate sellers with their top-selling products.</w:t>
       </w:r>
     </w:p>
     <w:p>
@@ -696,7 +709,7 @@
           <w:szCs w:val="24"/>
           <w14:ligatures w14:val="none"/>
         </w:rPr>
-        <w:t>Employ a LEFT JOIN to match order reviews with customer data, including reviews with anonymous users.</w:t>
+        <w:t>Use a LEFT JOIN to compile a list of all customers and their total spending, including those who have never made a purchase.</w:t>
       </w:r>
     </w:p>
     <w:p>
@@ -723,115 +736,7 @@
           <w:szCs w:val="24"/>
           <w14:ligatures w14:val="none"/>
         </w:rPr>
-        <w:t>Devise a RIGHT JOIN to display all shipping information, including orders that have not been shipped.</w:t>
-      </w:r>
-    </w:p>
-    <w:p>
-      <w:pPr>
-        <w:pStyle w:val="ListParagraph"/>
-        <w:numPr>
-          <w:ilvl w:val="0"/>
-          <w:numId w:val="22"/>
-        </w:numPr>
-        <w:spacing w:before="100" w:beforeAutospacing="1" w:after="100" w:afterAutospacing="1" w:line="240" w:lineRule="auto"/>
-        <w:rPr>
-          <w:rFonts w:ascii="Times New Roman" w:eastAsia="Times New Roman" w:hAnsi="Times New Roman" w:cs="Times New Roman"/>
-          <w:kern w:val="0"/>
-          <w:sz w:val="24"/>
-          <w:szCs w:val="24"/>
-          <w14:ligatures w14:val="none"/>
-        </w:rPr>
-      </w:pPr>
-      <w:r>
-        <w:rPr>
-          <w:rFonts w:ascii="Times New Roman" w:eastAsia="Times New Roman" w:hAnsi="Times New Roman" w:cs="Times New Roman"/>
-          <w:kern w:val="0"/>
-          <w:sz w:val="24"/>
-          <w:szCs w:val="24"/>
-          <w14:ligatures w14:val="none"/>
-        </w:rPr>
         <w:lastRenderedPageBreak/>
-        <w:t>Implement a FULL OUTER JOIN to gather all customer, order, and payment data, highlighting any missing links.</w:t>
-      </w:r>
-    </w:p>
-    <w:p>
-      <w:pPr>
-        <w:pStyle w:val="ListParagraph"/>
-        <w:numPr>
-          <w:ilvl w:val="0"/>
-          <w:numId w:val="22"/>
-        </w:numPr>
-        <w:spacing w:before="100" w:beforeAutospacing="1" w:after="100" w:afterAutospacing="1" w:line="240" w:lineRule="auto"/>
-        <w:rPr>
-          <w:rFonts w:ascii="Times New Roman" w:eastAsia="Times New Roman" w:hAnsi="Times New Roman" w:cs="Times New Roman"/>
-          <w:kern w:val="0"/>
-          <w:sz w:val="24"/>
-          <w:szCs w:val="24"/>
-          <w14:ligatures w14:val="none"/>
-        </w:rPr>
-      </w:pPr>
-      <w:r>
-        <w:rPr>
-          <w:rFonts w:ascii="Times New Roman" w:eastAsia="Times New Roman" w:hAnsi="Times New Roman" w:cs="Times New Roman"/>
-          <w:kern w:val="0"/>
-          <w:sz w:val="24"/>
-          <w:szCs w:val="24"/>
-          <w14:ligatures w14:val="none"/>
-        </w:rPr>
-        <w:t>Generate an INNER JOIN query to associate sellers with their top-selling products.</w:t>
-      </w:r>
-    </w:p>
-    <w:p>
-      <w:pPr>
-        <w:pStyle w:val="ListParagraph"/>
-        <w:numPr>
-          <w:ilvl w:val="0"/>
-          <w:numId w:val="22"/>
-        </w:numPr>
-        <w:spacing w:before="100" w:beforeAutospacing="1" w:after="100" w:afterAutospacing="1" w:line="240" w:lineRule="auto"/>
-        <w:rPr>
-          <w:rFonts w:ascii="Times New Roman" w:eastAsia="Times New Roman" w:hAnsi="Times New Roman" w:cs="Times New Roman"/>
-          <w:kern w:val="0"/>
-          <w:sz w:val="24"/>
-          <w:szCs w:val="24"/>
-          <w14:ligatures w14:val="none"/>
-        </w:rPr>
-      </w:pPr>
-      <w:r>
-        <w:rPr>
-          <w:rFonts w:ascii="Times New Roman" w:eastAsia="Times New Roman" w:hAnsi="Times New Roman" w:cs="Times New Roman"/>
-          <w:kern w:val="0"/>
-          <w:sz w:val="24"/>
-          <w:szCs w:val="24"/>
-          <w14:ligatures w14:val="none"/>
-        </w:rPr>
-        <w:t>Use a LEFT JOIN to compile a list of all customers and their total spending, including those who have never made a purchase.</w:t>
-      </w:r>
-    </w:p>
-    <w:p>
-      <w:pPr>
-        <w:pStyle w:val="ListParagraph"/>
-        <w:numPr>
-          <w:ilvl w:val="0"/>
-          <w:numId w:val="22"/>
-        </w:numPr>
-        <w:spacing w:before="100" w:beforeAutospacing="1" w:after="100" w:afterAutospacing="1" w:line="240" w:lineRule="auto"/>
-        <w:rPr>
-          <w:rFonts w:ascii="Times New Roman" w:eastAsia="Times New Roman" w:hAnsi="Times New Roman" w:cs="Times New Roman"/>
-          <w:kern w:val="0"/>
-          <w:sz w:val="24"/>
-          <w:szCs w:val="24"/>
-          <w14:ligatures w14:val="none"/>
-        </w:rPr>
-      </w:pPr>
-      <w:r>
-        <w:rPr>
-          <w:rFonts w:ascii="Times New Roman" w:eastAsia="Times New Roman" w:hAnsi="Times New Roman" w:cs="Times New Roman"/>
-          <w:kern w:val="0"/>
-          <w:sz w:val="24"/>
-          <w:szCs w:val="24"/>
-          <w14:ligatures w14:val="none"/>
-        </w:rPr>
         <w:t>Create a RIGHT JOIN query to show all products and their inventory levels, including products that are not in inventory.</w:t>
       </w:r>
     </w:p>
@@ -1392,7 +1297,6 @@
           <w:szCs w:val="24"/>
           <w14:ligatures w14:val="none"/>
         </w:rPr>
-        <w:lastRenderedPageBreak/>
         <w:t>Formulate a query to find all customers whose total order amount is greater than the average total order amount of all customers.</w:t>
       </w:r>
     </w:p>
@@ -1448,6 +1352,7 @@
           <w:szCs w:val="24"/>
           <w14:ligatures w14:val="none"/>
         </w:rPr>
+        <w:lastRenderedPageBreak/>
         <w:t>Advanced Filtering (50-60):</w:t>
       </w:r>
     </w:p>
@@ -1998,7 +1903,6 @@
           <w:szCs w:val="24"/>
           <w14:ligatures w14:val="none"/>
         </w:rPr>
-        <w:lastRenderedPageBreak/>
         <w:t>Formulate a query that uses a window function to assign a percentile rank to each order based on the total order amount within each year.</w:t>
       </w:r>
     </w:p>
@@ -2077,6 +1981,7 @@
           <w:szCs w:val="24"/>
           <w14:ligatures w14:val="none"/>
         </w:rPr>
+        <w:lastRenderedPageBreak/>
         <w:t>Write a query to identify the top 5% of customers by total spend and compare their average order size to the overall average order size.</w:t>
       </w:r>
     </w:p>
@@ -2521,7 +2426,6 @@
           <w:szCs w:val="24"/>
           <w14:ligatures w14:val="none"/>
         </w:rPr>
-        <w:lastRenderedPageBreak/>
         <w:t xml:space="preserve">SQL </w:t>
       </w:r>
       <w:proofErr w:type="gramStart"/>
@@ -2652,6 +2556,7 @@
           <w:szCs w:val="24"/>
           <w14:ligatures w14:val="none"/>
         </w:rPr>
+        <w:lastRenderedPageBreak/>
         <w:t>Formulate a query that employs window functions to calculate the moving average of daily sales, partitioned by product category.</w:t>
       </w:r>
     </w:p>
@@ -3069,7 +2974,6 @@
           <w:szCs w:val="24"/>
           <w14:ligatures w14:val="none"/>
         </w:rPr>
-        <w:lastRenderedPageBreak/>
         <w:t>Develop a query that uses indexed views to improve the performance of a recursive CTE operation.</w:t>
       </w:r>
     </w:p>
